--- a/mô tả bài toán ro.docx
+++ b/mô tả bài toán ro.docx
@@ -70,7 +70,13 @@
         <w:t xml:space="preserve">Bộ phận quản lý nhân viên: </w:t>
       </w:r>
       <w:r>
-        <w:t>Như cái tên của nó, bộ phận này quản lý danh sách các nhân viên làm việc trong cửa hàng cũng như thông tin của từng nhân viên (Mã NV, Tên NV, Ngày sinh, Giới tính, Số giờ làm việc), đồng thời sẽ kèm theo bộ ghi chú hoạt động của các nhân viên trong ngày và dựa vào để xem xét số lương vào cuối tháng.</w:t>
+        <w:t>Như cái tên của nó, bộ phận này quản lý danh sách các nhân viên làm việc trong cửa hàng cũng như thông tin của từng nhân viên (Mã NV, Tên NV, Ngày sinh, Giới tính, Số giờ làm việc</w:t>
+      </w:r>
+      <w:r>
+        <w:t>, Ca làm</w:t>
+      </w:r>
+      <w:r>
+        <w:t>), đồng thời sẽ kèm theo bộ ghi chú hoạt động của các nhân viên trong ngày và dựa vào để xem xét số lương vào cuối tháng.</w:t>
       </w:r>
     </w:p>
     <w:p>
@@ -82,7 +88,13 @@
         </w:numPr>
       </w:pPr>
       <w:r>
-        <w:t>Bộ phận quản lý nguyên vật liệu: Khi nhận được báo cáo hết nguyên vật liệu, bộ phận sẽ lập một bảng phiếu nhập gồm các thông tin về số phiếu, ngày nhậ</w:t>
+        <w:t>Bộ phận quản lý nguyên vật liệu: Khi nhận được báo cáo hết nguyên vật liệu, bộ phận sẽ lập một bả</w:t>
+      </w:r>
+      <w:r>
+        <w:t>n</w:t>
+      </w:r>
+      <w:r>
+        <w:t xml:space="preserve"> phiếu nhập gồm các thông tin về số phiếu, ngày nhậ</w:t>
       </w:r>
       <w:r>
         <w:t>p, cùng danh sách</w:t>
@@ -166,7 +178,15 @@
         <w:t xml:space="preserve"> </w:t>
       </w:r>
       <w:r>
-        <w:t>Bộ phận pha chế: Sau khi nhận thông tin hóa đơn từ bộ phận quản lý đồ uống, bộ phận pha chế sẽ xác nhận các đồ uống được gọi và số lượng yêu cầu của khách, từ đó in ra bảng thông tin yêu cầu để gửi cho phía nhân viên pha chế thực hiện nhiệm vụ của mình.</w:t>
+        <w:t>Bộ phận pha chế: Sau khi nhận thông tin hóa đơn từ bộ phận quản lý đồ uống, bộ phận pha chế sẽ xác nhận các đồ uống được gọi và số lượng yêu cầu của khách, từ đó in ra bả</w:t>
+      </w:r>
+      <w:r>
+        <w:t>n</w:t>
+      </w:r>
+      <w:bookmarkStart w:id="0" w:name="_GoBack"/>
+      <w:bookmarkEnd w:id="0"/>
+      <w:r>
+        <w:t xml:space="preserve"> thông tin yêu cầu để gửi cho phía nhân viên pha chế thực hiện nhiệm vụ của mình.</w:t>
       </w:r>
     </w:p>
     <w:p>
@@ -179,12 +199,7 @@
       </w:pPr>
       <w:r>
         <w:lastRenderedPageBreak/>
-        <w:t>Bộ phận quản lý bán hàng: Thống kê toàn bộ doanh thu của cửa hàng trong một ngày, trực tiếp tác động tới hệ thống quản lý thông tin đồ uống, thẻ thành viên, nhân viên làm việc, bao gồm các quyền hạn cơ bản như thê</w:t>
-      </w:r>
-      <w:bookmarkStart w:id="0" w:name="_GoBack"/>
-      <w:bookmarkEnd w:id="0"/>
-      <w:r>
-        <w:t>m – xóa – sửa.</w:t>
+        <w:t>Bộ phận quản lý bán hàng: Thống kê toàn bộ doanh thu của cửa hàng trong một ngày, trực tiếp tác động tới hệ thống quản lý thông tin đồ uống, thẻ thành viên, nhân viên làm việc, bao gồm các quyền hạn cơ bản như thêm – xóa – sửa.</w:t>
       </w:r>
     </w:p>
     <w:sectPr>
